--- a/proyecto.docx
+++ b/proyecto.docx
@@ -4,7 +4,7 @@
   <w:body>
     <w:p>
       <w:pPr>
-        <w:pStyle w:val="Prrafodelista"/>
+        <w:pStyle w:val="ListParagraph"/>
         <w:numPr>
           <w:ilvl w:val="0"/>
           <w:numId w:val="1"/>
@@ -21,7 +21,7 @@
     </w:p>
     <w:tbl>
       <w:tblPr>
-        <w:tblStyle w:val="Tablaconcuadrcula"/>
+        <w:tblStyle w:val="TableGrid"/>
         <w:tblW w:w="0" w:type="auto"/>
         <w:tblInd w:w="720" w:type="dxa"/>
         <w:tblLook w:val="04A0" w:firstRow="1" w:lastRow="0" w:firstColumn="1" w:lastColumn="0" w:noHBand="0" w:noVBand="1"/>
@@ -40,7 +40,7 @@
           </w:tcPr>
           <w:p>
             <w:pPr>
-              <w:pStyle w:val="Prrafodelista"/>
+              <w:pStyle w:val="ListParagraph"/>
               <w:ind w:left="0"/>
               <w:rPr>
                 <w:b/>
@@ -73,7 +73,7 @@
           </w:tcPr>
           <w:p>
             <w:pPr>
-              <w:pStyle w:val="Prrafodelista"/>
+              <w:pStyle w:val="ListParagraph"/>
               <w:ind w:left="0"/>
               <w:rPr>
                 <w:sz w:val="24"/>
@@ -98,7 +98,7 @@
           </w:tcPr>
           <w:p>
             <w:pPr>
-              <w:pStyle w:val="Prrafodelista"/>
+              <w:pStyle w:val="ListParagraph"/>
               <w:ind w:left="0"/>
               <w:rPr>
                 <w:b/>
@@ -123,7 +123,7 @@
           </w:tcPr>
           <w:p>
             <w:pPr>
-              <w:pStyle w:val="Prrafodelista"/>
+              <w:pStyle w:val="ListParagraph"/>
               <w:ind w:left="0"/>
               <w:rPr>
                 <w:sz w:val="24"/>
@@ -148,7 +148,7 @@
           </w:tcPr>
           <w:p>
             <w:pPr>
-              <w:pStyle w:val="Prrafodelista"/>
+              <w:pStyle w:val="ListParagraph"/>
               <w:ind w:left="0"/>
               <w:rPr>
                 <w:sz w:val="24"/>
@@ -173,7 +173,7 @@
           </w:tcPr>
           <w:p>
             <w:pPr>
-              <w:pStyle w:val="Prrafodelista"/>
+              <w:pStyle w:val="ListParagraph"/>
               <w:ind w:left="0"/>
               <w:jc w:val="center"/>
               <w:rPr>
@@ -199,7 +199,7 @@
           </w:tcPr>
           <w:p>
             <w:pPr>
-              <w:pStyle w:val="Prrafodelista"/>
+              <w:pStyle w:val="ListParagraph"/>
               <w:ind w:left="0"/>
               <w:rPr>
                 <w:b/>
@@ -223,7 +223,7 @@
           </w:tcPr>
           <w:p>
             <w:pPr>
-              <w:pStyle w:val="Prrafodelista"/>
+              <w:pStyle w:val="ListParagraph"/>
               <w:ind w:left="0"/>
               <w:rPr>
                 <w:b/>
@@ -249,7 +249,7 @@
           </w:tcPr>
           <w:p>
             <w:pPr>
-              <w:pStyle w:val="Prrafodelista"/>
+              <w:pStyle w:val="ListParagraph"/>
               <w:ind w:left="0"/>
               <w:jc w:val="center"/>
               <w:rPr>
@@ -273,7 +273,7 @@
           </w:tcPr>
           <w:p>
             <w:pPr>
-              <w:pStyle w:val="Prrafodelista"/>
+              <w:pStyle w:val="ListParagraph"/>
               <w:ind w:left="0"/>
               <w:rPr>
                 <w:sz w:val="24"/>
@@ -295,7 +295,7 @@
           </w:tcPr>
           <w:p>
             <w:pPr>
-              <w:pStyle w:val="Prrafodelista"/>
+              <w:pStyle w:val="ListParagraph"/>
               <w:ind w:left="0"/>
               <w:rPr>
                 <w:sz w:val="24"/>
@@ -324,7 +324,7 @@
     </w:p>
     <w:p>
       <w:pPr>
-        <w:pStyle w:val="Prrafodelista"/>
+        <w:pStyle w:val="ListParagraph"/>
         <w:numPr>
           <w:ilvl w:val="0"/>
           <w:numId w:val="1"/>
@@ -345,7 +345,7 @@
     </w:p>
     <w:p>
       <w:pPr>
-        <w:pStyle w:val="Prrafodelista"/>
+        <w:pStyle w:val="ListParagraph"/>
         <w:numPr>
           <w:ilvl w:val="1"/>
           <w:numId w:val="1"/>
@@ -367,7 +367,7 @@
     </w:p>
     <w:p>
       <w:pPr>
-        <w:pStyle w:val="Prrafodelista"/>
+        <w:pStyle w:val="ListParagraph"/>
         <w:numPr>
           <w:ilvl w:val="2"/>
           <w:numId w:val="1"/>
@@ -387,7 +387,7 @@
     </w:p>
     <w:p>
       <w:pPr>
-        <w:pStyle w:val="Prrafodelista"/>
+        <w:pStyle w:val="ListParagraph"/>
         <w:numPr>
           <w:ilvl w:val="2"/>
           <w:numId w:val="1"/>
@@ -407,7 +407,7 @@
     </w:p>
     <w:p>
       <w:pPr>
-        <w:pStyle w:val="Prrafodelista"/>
+        <w:pStyle w:val="ListParagraph"/>
         <w:numPr>
           <w:ilvl w:val="1"/>
           <w:numId w:val="1"/>
@@ -429,7 +429,7 @@
     </w:p>
     <w:p>
       <w:pPr>
-        <w:pStyle w:val="Prrafodelista"/>
+        <w:pStyle w:val="ListParagraph"/>
         <w:numPr>
           <w:ilvl w:val="2"/>
           <w:numId w:val="1"/>
@@ -449,7 +449,7 @@
     </w:p>
     <w:p>
       <w:pPr>
-        <w:pStyle w:val="Prrafodelista"/>
+        <w:pStyle w:val="ListParagraph"/>
         <w:numPr>
           <w:ilvl w:val="2"/>
           <w:numId w:val="1"/>
@@ -484,7 +484,7 @@
     </w:p>
     <w:p>
       <w:pPr>
-        <w:pStyle w:val="Prrafodelista"/>
+        <w:pStyle w:val="ListParagraph"/>
         <w:numPr>
           <w:ilvl w:val="0"/>
           <w:numId w:val="1"/>
@@ -506,7 +506,7 @@
     </w:p>
     <w:p>
       <w:pPr>
-        <w:pStyle w:val="Prrafodelista"/>
+        <w:pStyle w:val="ListParagraph"/>
         <w:numPr>
           <w:ilvl w:val="1"/>
           <w:numId w:val="1"/>
@@ -529,14 +529,14 @@
       <w:commentRangeEnd w:id="0"/>
       <w:r>
         <w:rPr>
-          <w:rStyle w:val="Refdecomentario"/>
+          <w:rStyle w:val="CommentReference"/>
         </w:rPr>
         <w:commentReference w:id="0"/>
       </w:r>
     </w:p>
     <w:p>
       <w:pPr>
-        <w:pStyle w:val="Prrafodelista"/>
+        <w:pStyle w:val="ListParagraph"/>
         <w:numPr>
           <w:ilvl w:val="2"/>
           <w:numId w:val="1"/>
@@ -570,7 +570,7 @@
     </w:p>
     <w:p>
       <w:pPr>
-        <w:pStyle w:val="Prrafodelista"/>
+        <w:pStyle w:val="ListParagraph"/>
         <w:numPr>
           <w:ilvl w:val="2"/>
           <w:numId w:val="1"/>
@@ -590,7 +590,7 @@
     </w:p>
     <w:p>
       <w:pPr>
-        <w:pStyle w:val="Prrafodelista"/>
+        <w:pStyle w:val="ListParagraph"/>
         <w:numPr>
           <w:ilvl w:val="1"/>
           <w:numId w:val="1"/>
@@ -612,14 +612,14 @@
       <w:commentRangeEnd w:id="1"/>
       <w:r>
         <w:rPr>
-          <w:rStyle w:val="Refdecomentario"/>
+          <w:rStyle w:val="CommentReference"/>
         </w:rPr>
         <w:commentReference w:id="1"/>
       </w:r>
     </w:p>
     <w:p>
       <w:pPr>
-        <w:pStyle w:val="Prrafodelista"/>
+        <w:pStyle w:val="ListParagraph"/>
         <w:ind w:left="1140"/>
         <w:rPr>
           <w:sz w:val="28"/>
@@ -632,6 +632,13 @@
           <w:szCs w:val="28"/>
         </w:rPr>
         <w:lastRenderedPageBreak/>
+        <w:t>-</w:t>
+      </w:r>
+      <w:r>
+        <w:rPr>
+          <w:sz w:val="28"/>
+          <w:szCs w:val="28"/>
+        </w:rPr>
         <w:t>N</w:t>
       </w:r>
       <w:r>
@@ -651,7 +658,7 @@
     </w:p>
     <w:p>
       <w:pPr>
-        <w:pStyle w:val="Prrafodelista"/>
+        <w:pStyle w:val="ListParagraph"/>
         <w:ind w:left="1140"/>
         <w:rPr>
           <w:sz w:val="28"/>
@@ -663,12 +670,19 @@
           <w:sz w:val="28"/>
           <w:szCs w:val="28"/>
         </w:rPr>
+        <w:t>-</w:t>
+      </w:r>
+      <w:r>
+        <w:rPr>
+          <w:sz w:val="28"/>
+          <w:szCs w:val="28"/>
+        </w:rPr>
         <w:t>Reducir la mortandad de las cárceles colombianas</w:t>
       </w:r>
     </w:p>
     <w:p>
       <w:pPr>
-        <w:pStyle w:val="Prrafodelista"/>
+        <w:pStyle w:val="ListParagraph"/>
         <w:ind w:left="1140"/>
         <w:rPr>
           <w:sz w:val="28"/>
@@ -680,12 +694,19 @@
           <w:sz w:val="28"/>
           <w:szCs w:val="28"/>
         </w:rPr>
+        <w:t>-</w:t>
+      </w:r>
+      <w:r>
+        <w:rPr>
+          <w:sz w:val="28"/>
+          <w:szCs w:val="28"/>
+        </w:rPr>
         <w:t>Mejorar la atención y la estadía de los reclusos en Colombia</w:t>
       </w:r>
     </w:p>
     <w:p>
       <w:pPr>
-        <w:pStyle w:val="Prrafodelista"/>
+        <w:pStyle w:val="ListParagraph"/>
         <w:ind w:left="1140"/>
         <w:rPr>
           <w:sz w:val="28"/>
@@ -697,7 +718,7 @@
     </w:p>
     <w:p>
       <w:pPr>
-        <w:pStyle w:val="Prrafodelista"/>
+        <w:pStyle w:val="ListParagraph"/>
         <w:ind w:left="1140"/>
         <w:rPr>
           <w:sz w:val="28"/>
@@ -707,7 +728,7 @@
     </w:p>
     <w:p>
       <w:pPr>
-        <w:pStyle w:val="Prrafodelista"/>
+        <w:pStyle w:val="ListParagraph"/>
         <w:numPr>
           <w:ilvl w:val="1"/>
           <w:numId w:val="1"/>
@@ -729,14 +750,14 @@
       <w:commentRangeEnd w:id="3"/>
       <w:r>
         <w:rPr>
-          <w:rStyle w:val="Refdecomentario"/>
+          <w:rStyle w:val="CommentReference"/>
         </w:rPr>
         <w:commentReference w:id="3"/>
       </w:r>
     </w:p>
     <w:p>
       <w:pPr>
-        <w:pStyle w:val="Prrafodelista"/>
+        <w:pStyle w:val="ListParagraph"/>
         <w:ind w:left="1140"/>
         <w:rPr>
           <w:sz w:val="28"/>
@@ -753,7 +774,7 @@
     </w:p>
     <w:p>
       <w:pPr>
-        <w:pStyle w:val="Prrafodelista"/>
+        <w:pStyle w:val="ListParagraph"/>
         <w:numPr>
           <w:ilvl w:val="1"/>
           <w:numId w:val="1"/>
@@ -775,14 +796,14 @@
       <w:commentRangeEnd w:id="4"/>
       <w:r>
         <w:rPr>
-          <w:rStyle w:val="Refdecomentario"/>
+          <w:rStyle w:val="CommentReference"/>
         </w:rPr>
         <w:commentReference w:id="4"/>
       </w:r>
     </w:p>
     <w:p>
       <w:pPr>
-        <w:pStyle w:val="Prrafodelista"/>
+        <w:pStyle w:val="ListParagraph"/>
         <w:ind w:left="1140"/>
         <w:rPr>
           <w:sz w:val="28"/>
@@ -803,6 +824,23 @@
         </w:rPr>
         <w:t>el conocimiento total a nivel de centros reclusorios, tales como lo son penitenciarias, cárceles de máxima seguridad, colonias, cárceles de segundo grado, cárceles de detención preventiva y casas de detención, acompañado de un trabajo constante y seguridad al realizarlo.</w:t>
       </w:r>
+      <w:r>
+        <w:rPr>
+          <w:sz w:val="28"/>
+          <w:szCs w:val="28"/>
+        </w:rPr>
+        <w:t xml:space="preserve"> Si el INPEC no nos brinda la información necesaria de los reclusos y las cárceles colombianas el proyecto no podría realizarse ya que ellos son los encargados de manipular todos estos temas carcelarios en Colombia.</w:t>
+      </w:r>
+    </w:p>
+    <w:p>
+      <w:pPr>
+        <w:pStyle w:val="ListParagraph"/>
+        <w:ind w:left="1140"/>
+        <w:rPr>
+          <w:sz w:val="28"/>
+          <w:szCs w:val="28"/>
+        </w:rPr>
+      </w:pPr>
     </w:p>
     <w:p>
       <w:pPr>
@@ -848,7 +886,7 @@
     </w:p>
     <w:p>
       <w:pPr>
-        <w:pStyle w:val="Prrafodelista"/>
+        <w:pStyle w:val="ListParagraph"/>
         <w:ind w:left="1140"/>
         <w:rPr>
           <w:sz w:val="28"/>
@@ -873,11 +911,11 @@
   <w:comment w:id="0" w:author="Rodrigo Gualtero" w:date="2019-03-10T18:46:00Z" w:initials="RG">
     <w:p>
       <w:pPr>
-        <w:pStyle w:val="Textocomentario"/>
-      </w:pPr>
-      <w:r>
-        <w:rPr>
-          <w:rStyle w:val="Refdecomentario"/>
+        <w:pStyle w:val="CommentText"/>
+      </w:pPr>
+      <w:r>
+        <w:rPr>
+          <w:rStyle w:val="CommentReference"/>
         </w:rPr>
         <w:annotationRef/>
       </w:r>
@@ -889,11 +927,11 @@
   <w:comment w:id="1" w:author="Rodrigo Gualtero" w:date="2019-03-10T18:48:00Z" w:initials="RG">
     <w:p>
       <w:pPr>
-        <w:pStyle w:val="Textocomentario"/>
-      </w:pPr>
-      <w:r>
-        <w:rPr>
-          <w:rStyle w:val="Refdecomentario"/>
+        <w:pStyle w:val="CommentText"/>
+      </w:pPr>
+      <w:r>
+        <w:rPr>
+          <w:rStyle w:val="CommentReference"/>
         </w:rPr>
         <w:annotationRef/>
       </w:r>
@@ -903,12 +941,12 @@
     </w:p>
     <w:p>
       <w:pPr>
-        <w:pStyle w:val="Textocomentario"/>
-      </w:pPr>
-    </w:p>
-    <w:p>
-      <w:pPr>
-        <w:pStyle w:val="Textocomentario"/>
+        <w:pStyle w:val="CommentText"/>
+      </w:pPr>
+    </w:p>
+    <w:p>
+      <w:pPr>
+        <w:pStyle w:val="CommentText"/>
       </w:pPr>
       <w:r>
         <w:t>Deben revisar redacción</w:t>
@@ -918,11 +956,11 @@
   <w:comment w:id="3" w:author="Rodrigo Gualtero" w:date="2019-03-10T18:49:00Z" w:initials="RG">
     <w:p>
       <w:pPr>
-        <w:pStyle w:val="Textocomentario"/>
-      </w:pPr>
-      <w:r>
-        <w:rPr>
-          <w:rStyle w:val="Refdecomentario"/>
+        <w:pStyle w:val="CommentText"/>
+      </w:pPr>
+      <w:r>
+        <w:rPr>
+          <w:rStyle w:val="CommentReference"/>
         </w:rPr>
         <w:annotationRef/>
       </w:r>
@@ -934,11 +972,11 @@
   <w:comment w:id="4" w:author="Rodrigo Gualtero" w:date="2019-03-10T18:49:00Z" w:initials="RG">
     <w:p>
       <w:pPr>
-        <w:pStyle w:val="Textocomentario"/>
-      </w:pPr>
-      <w:r>
-        <w:rPr>
-          <w:rStyle w:val="Refdecomentario"/>
+        <w:pStyle w:val="CommentText"/>
+      </w:pPr>
+      <w:r>
+        <w:rPr>
+          <w:rStyle w:val="CommentReference"/>
         </w:rPr>
         <w:annotationRef/>
       </w:r>
@@ -997,7 +1035,7 @@
 <w:ftr xmlns:wpc="http://schemas.microsoft.com/office/word/2010/wordprocessingCanvas" xmlns:cx="http://schemas.microsoft.com/office/drawing/2014/chartex" xmlns:cx1="http://schemas.microsoft.com/office/drawing/2015/9/8/chartex" xmlns:cx2="http://schemas.microsoft.com/office/drawing/2015/10/21/chartex" xmlns:cx3="http://schemas.microsoft.com/office/drawing/2016/5/9/chartex" xmlns:cx4="http://schemas.microsoft.com/office/drawing/2016/5/10/chartex" xmlns:cx5="http://schemas.microsoft.com/office/drawing/2016/5/11/chartex" xmlns:cx6="http://schemas.microsoft.com/office/drawing/2016/5/12/chartex" xmlns:cx7="http://schemas.microsoft.com/office/drawing/2016/5/13/chartex" xmlns:cx8="http://schemas.microsoft.com/office/drawing/2016/5/14/chartex" xmlns:mc="http://schemas.openxmlformats.org/markup-compatibility/2006" xmlns:aink="http://schemas.microsoft.com/office/drawing/2016/ink" xmlns:am3d="http://schemas.microsoft.com/office/drawing/2017/model3d" xmlns:o="urn:schemas-microsoft-com:office:office" xmlns:r="http://schemas.openxmlformats.org/officeDocument/2006/relationships" xmlns:m="http://schemas.openxmlformats.org/officeDocument/2006/math" xmlns:v="urn:schemas-microsoft-com:vml" xmlns:wp14="http://schemas.microsoft.com/office/word/2010/wordprocessingDrawing" xmlns:wp="http://schemas.openxmlformats.org/drawingml/2006/wordprocessingDrawing" xmlns:w10="urn:schemas-microsoft-com:office:word" xmlns:w="http://schemas.openxmlformats.org/wordprocessingml/2006/main" xmlns:w14="http://schemas.microsoft.com/office/word/2010/wordml" xmlns:w15="http://schemas.microsoft.com/office/word/2012/wordml" xmlns:w16cid="http://schemas.microsoft.com/office/word/2016/wordml/cid" xmlns:w16se="http://schemas.microsoft.com/office/word/2015/wordml/symex" xmlns:wpg="http://schemas.microsoft.com/office/word/2010/wordprocessingGroup" xmlns:wpi="http://schemas.microsoft.com/office/word/2010/wordprocessingInk" xmlns:wne="http://schemas.microsoft.com/office/word/2006/wordml" xmlns:wps="http://schemas.microsoft.com/office/word/2010/wordprocessingShape" mc:Ignorable="w14 w15 w16se w16cid wp14">
   <w:p>
     <w:pPr>
-      <w:pStyle w:val="Piedepgina"/>
+      <w:pStyle w:val="Footer"/>
     </w:pPr>
     <w:r>
       <w:t>Definición del proyecto</w:t>
@@ -1005,7 +1043,7 @@
   </w:p>
   <w:p>
     <w:pPr>
-      <w:pStyle w:val="Piedepgina"/>
+      <w:pStyle w:val="Footer"/>
     </w:pPr>
     <w:r>
       <w:t>Centro Colombiano de datos para prisiones CCDP</w:t>
@@ -1043,7 +1081,7 @@
 <w:hdr xmlns:wpc="http://schemas.microsoft.com/office/word/2010/wordprocessingCanvas" xmlns:cx="http://schemas.microsoft.com/office/drawing/2014/chartex" xmlns:cx1="http://schemas.microsoft.com/office/drawing/2015/9/8/chartex" xmlns:cx2="http://schemas.microsoft.com/office/drawing/2015/10/21/chartex" xmlns:cx3="http://schemas.microsoft.com/office/drawing/2016/5/9/chartex" xmlns:cx4="http://schemas.microsoft.com/office/drawing/2016/5/10/chartex" xmlns:cx5="http://schemas.microsoft.com/office/drawing/2016/5/11/chartex" xmlns:cx6="http://schemas.microsoft.com/office/drawing/2016/5/12/chartex" xmlns:cx7="http://schemas.microsoft.com/office/drawing/2016/5/13/chartex" xmlns:cx8="http://schemas.microsoft.com/office/drawing/2016/5/14/chartex" xmlns:mc="http://schemas.openxmlformats.org/markup-compatibility/2006" xmlns:aink="http://schemas.microsoft.com/office/drawing/2016/ink" xmlns:am3d="http://schemas.microsoft.com/office/drawing/2017/model3d" xmlns:o="urn:schemas-microsoft-com:office:office" xmlns:r="http://schemas.openxmlformats.org/officeDocument/2006/relationships" xmlns:m="http://schemas.openxmlformats.org/officeDocument/2006/math" xmlns:v="urn:schemas-microsoft-com:vml" xmlns:wp14="http://schemas.microsoft.com/office/word/2010/wordprocessingDrawing" xmlns:wp="http://schemas.openxmlformats.org/drawingml/2006/wordprocessingDrawing" xmlns:w10="urn:schemas-microsoft-com:office:word" xmlns:w="http://schemas.openxmlformats.org/wordprocessingml/2006/main" xmlns:w14="http://schemas.microsoft.com/office/word/2010/wordml" xmlns:w15="http://schemas.microsoft.com/office/word/2012/wordml" xmlns:w16cid="http://schemas.microsoft.com/office/word/2016/wordml/cid" xmlns:w16se="http://schemas.microsoft.com/office/word/2015/wordml/symex" xmlns:wpg="http://schemas.microsoft.com/office/word/2010/wordprocessingGroup" xmlns:wpi="http://schemas.microsoft.com/office/word/2010/wordprocessingInk" xmlns:wne="http://schemas.microsoft.com/office/word/2006/wordml" xmlns:wps="http://schemas.microsoft.com/office/word/2010/wordprocessingShape" mc:Ignorable="w14 w15 w16se w16cid wp14">
   <w:p>
     <w:pPr>
-      <w:pStyle w:val="Encabezado"/>
+      <w:pStyle w:val="Header"/>
       <w:rPr>
         <w:rFonts w:asciiTheme="majorHAnsi" w:hAnsiTheme="majorHAnsi" w:cstheme="majorHAnsi"/>
         <w:b/>
@@ -1063,7 +1101,7 @@
   </w:p>
   <w:p>
     <w:pPr>
-      <w:pStyle w:val="Encabezado"/>
+      <w:pStyle w:val="Header"/>
     </w:pPr>
   </w:p>
 </w:hdr>
@@ -1745,6 +1783,7 @@
     <w:lsdException w:name="HTML Sample" w:semiHidden="1" w:unhideWhenUsed="1"/>
     <w:lsdException w:name="HTML Typewriter" w:semiHidden="1" w:unhideWhenUsed="1"/>
     <w:lsdException w:name="HTML Variable" w:semiHidden="1" w:unhideWhenUsed="1"/>
+    <w:lsdException w:name="Normal Table" w:semiHidden="1" w:unhideWhenUsed="1"/>
     <w:lsdException w:name="annotation subject" w:semiHidden="1" w:unhideWhenUsed="1"/>
     <w:lsdException w:name="No List" w:semiHidden="1" w:unhideWhenUsed="1"/>
     <w:lsdException w:name="Outline List 1" w:semiHidden="1" w:unhideWhenUsed="1"/>
@@ -1788,8 +1827,10 @@
     <w:lsdException w:name="Table Elegant" w:semiHidden="1" w:unhideWhenUsed="1"/>
     <w:lsdException w:name="Table Professional" w:semiHidden="1" w:unhideWhenUsed="1"/>
     <w:lsdException w:name="Table Subtle 1" w:semiHidden="1" w:unhideWhenUsed="1"/>
+    <w:lsdException w:name="Table Subtle 2" w:semiHidden="1" w:unhideWhenUsed="1"/>
     <w:lsdException w:name="Table Web 1" w:semiHidden="1" w:unhideWhenUsed="1"/>
     <w:lsdException w:name="Table Web 2" w:semiHidden="1" w:unhideWhenUsed="1"/>
+    <w:lsdException w:name="Table Web 3" w:semiHidden="1" w:unhideWhenUsed="1"/>
     <w:lsdException w:name="Balloon Text" w:semiHidden="1" w:unhideWhenUsed="1"/>
     <w:lsdException w:name="Table Grid" w:uiPriority="39"/>
     <w:lsdException w:name="Table Theme" w:semiHidden="1" w:unhideWhenUsed="1"/>
@@ -2017,13 +2058,13 @@
     <w:name w:val="Normal"/>
     <w:qFormat/>
   </w:style>
-  <w:style w:type="character" w:default="1" w:styleId="Fuentedeprrafopredeter">
+  <w:style w:type="character" w:default="1" w:styleId="DefaultParagraphFont">
     <w:name w:val="Default Paragraph Font"/>
     <w:uiPriority w:val="1"/>
     <w:semiHidden/>
     <w:unhideWhenUsed/>
   </w:style>
-  <w:style w:type="table" w:default="1" w:styleId="Tablanormal">
+  <w:style w:type="table" w:default="1" w:styleId="TableNormal">
     <w:name w:val="Normal Table"/>
     <w:uiPriority w:val="99"/>
     <w:semiHidden/>
@@ -2038,16 +2079,16 @@
       </w:tblCellMar>
     </w:tblPr>
   </w:style>
-  <w:style w:type="numbering" w:default="1" w:styleId="Sinlista">
+  <w:style w:type="numbering" w:default="1" w:styleId="NoList">
     <w:name w:val="No List"/>
     <w:uiPriority w:val="99"/>
     <w:semiHidden/>
     <w:unhideWhenUsed/>
   </w:style>
-  <w:style w:type="paragraph" w:styleId="Encabezado">
+  <w:style w:type="paragraph" w:styleId="Header">
     <w:name w:val="header"/>
     <w:basedOn w:val="Normal"/>
-    <w:link w:val="EncabezadoCar"/>
+    <w:link w:val="HeaderChar"/>
     <w:uiPriority w:val="99"/>
     <w:unhideWhenUsed/>
     <w:rsid w:val="00DC4F1E"/>
@@ -2059,17 +2100,17 @@
       <w:spacing w:after="0" w:line="240" w:lineRule="auto"/>
     </w:pPr>
   </w:style>
-  <w:style w:type="character" w:customStyle="1" w:styleId="EncabezadoCar">
-    <w:name w:val="Encabezado Car"/>
-    <w:basedOn w:val="Fuentedeprrafopredeter"/>
-    <w:link w:val="Encabezado"/>
+  <w:style w:type="character" w:customStyle="1" w:styleId="HeaderChar">
+    <w:name w:val="Header Char"/>
+    <w:basedOn w:val="DefaultParagraphFont"/>
+    <w:link w:val="Header"/>
     <w:uiPriority w:val="99"/>
     <w:rsid w:val="00DC4F1E"/>
   </w:style>
-  <w:style w:type="paragraph" w:styleId="Piedepgina">
+  <w:style w:type="paragraph" w:styleId="Footer">
     <w:name w:val="footer"/>
     <w:basedOn w:val="Normal"/>
-    <w:link w:val="PiedepginaCar"/>
+    <w:link w:val="FooterChar"/>
     <w:uiPriority w:val="99"/>
     <w:unhideWhenUsed/>
     <w:rsid w:val="00DC4F1E"/>
@@ -2081,14 +2122,14 @@
       <w:spacing w:after="0" w:line="240" w:lineRule="auto"/>
     </w:pPr>
   </w:style>
-  <w:style w:type="character" w:customStyle="1" w:styleId="PiedepginaCar">
-    <w:name w:val="Pie de página Car"/>
-    <w:basedOn w:val="Fuentedeprrafopredeter"/>
-    <w:link w:val="Piedepgina"/>
+  <w:style w:type="character" w:customStyle="1" w:styleId="FooterChar">
+    <w:name w:val="Footer Char"/>
+    <w:basedOn w:val="DefaultParagraphFont"/>
+    <w:link w:val="Footer"/>
     <w:uiPriority w:val="99"/>
     <w:rsid w:val="00DC4F1E"/>
   </w:style>
-  <w:style w:type="paragraph" w:styleId="Prrafodelista">
+  <w:style w:type="paragraph" w:styleId="ListParagraph">
     <w:name w:val="List Paragraph"/>
     <w:basedOn w:val="Normal"/>
     <w:uiPriority w:val="34"/>
@@ -2099,9 +2140,9 @@
       <w:contextualSpacing/>
     </w:pPr>
   </w:style>
-  <w:style w:type="table" w:styleId="Tablaconcuadrcula">
+  <w:style w:type="table" w:styleId="TableGrid">
     <w:name w:val="Table Grid"/>
-    <w:basedOn w:val="Tablanormal"/>
+    <w:basedOn w:val="TableNormal"/>
     <w:uiPriority w:val="39"/>
     <w:rsid w:val="00DC4F1E"/>
     <w:pPr>
@@ -2118,9 +2159,9 @@
       </w:tblBorders>
     </w:tblPr>
   </w:style>
-  <w:style w:type="character" w:styleId="Refdecomentario">
+  <w:style w:type="character" w:styleId="CommentReference">
     <w:name w:val="annotation reference"/>
-    <w:basedOn w:val="Fuentedeprrafopredeter"/>
+    <w:basedOn w:val="DefaultParagraphFont"/>
     <w:uiPriority w:val="99"/>
     <w:semiHidden/>
     <w:unhideWhenUsed/>
@@ -2130,10 +2171,10 @@
       <w:szCs w:val="16"/>
     </w:rPr>
   </w:style>
-  <w:style w:type="paragraph" w:styleId="Textocomentario">
+  <w:style w:type="paragraph" w:styleId="CommentText">
     <w:name w:val="annotation text"/>
     <w:basedOn w:val="Normal"/>
-    <w:link w:val="TextocomentarioCar"/>
+    <w:link w:val="CommentTextChar"/>
     <w:uiPriority w:val="99"/>
     <w:semiHidden/>
     <w:unhideWhenUsed/>
@@ -2146,10 +2187,10 @@
       <w:szCs w:val="20"/>
     </w:rPr>
   </w:style>
-  <w:style w:type="character" w:customStyle="1" w:styleId="TextocomentarioCar">
-    <w:name w:val="Texto comentario Car"/>
-    <w:basedOn w:val="Fuentedeprrafopredeter"/>
-    <w:link w:val="Textocomentario"/>
+  <w:style w:type="character" w:customStyle="1" w:styleId="CommentTextChar">
+    <w:name w:val="Comment Text Char"/>
+    <w:basedOn w:val="DefaultParagraphFont"/>
+    <w:link w:val="CommentText"/>
     <w:uiPriority w:val="99"/>
     <w:semiHidden/>
     <w:rsid w:val="00F97215"/>
@@ -2158,11 +2199,11 @@
       <w:szCs w:val="20"/>
     </w:rPr>
   </w:style>
-  <w:style w:type="paragraph" w:styleId="Asuntodelcomentario">
+  <w:style w:type="paragraph" w:styleId="CommentSubject">
     <w:name w:val="annotation subject"/>
-    <w:basedOn w:val="Textocomentario"/>
-    <w:next w:val="Textocomentario"/>
-    <w:link w:val="AsuntodelcomentarioCar"/>
+    <w:basedOn w:val="CommentText"/>
+    <w:next w:val="CommentText"/>
+    <w:link w:val="CommentSubjectChar"/>
     <w:uiPriority w:val="99"/>
     <w:semiHidden/>
     <w:unhideWhenUsed/>
@@ -2172,10 +2213,10 @@
       <w:bCs/>
     </w:rPr>
   </w:style>
-  <w:style w:type="character" w:customStyle="1" w:styleId="AsuntodelcomentarioCar">
-    <w:name w:val="Asunto del comentario Car"/>
-    <w:basedOn w:val="TextocomentarioCar"/>
-    <w:link w:val="Asuntodelcomentario"/>
+  <w:style w:type="character" w:customStyle="1" w:styleId="CommentSubjectChar">
+    <w:name w:val="Comment Subject Char"/>
+    <w:basedOn w:val="CommentTextChar"/>
+    <w:link w:val="CommentSubject"/>
     <w:uiPriority w:val="99"/>
     <w:semiHidden/>
     <w:rsid w:val="00F97215"/>
@@ -2186,10 +2227,10 @@
       <w:szCs w:val="20"/>
     </w:rPr>
   </w:style>
-  <w:style w:type="paragraph" w:styleId="Textodeglobo">
+  <w:style w:type="paragraph" w:styleId="BalloonText">
     <w:name w:val="Balloon Text"/>
     <w:basedOn w:val="Normal"/>
-    <w:link w:val="TextodegloboCar"/>
+    <w:link w:val="BalloonTextChar"/>
     <w:uiPriority w:val="99"/>
     <w:semiHidden/>
     <w:unhideWhenUsed/>
@@ -2203,10 +2244,10 @@
       <w:szCs w:val="18"/>
     </w:rPr>
   </w:style>
-  <w:style w:type="character" w:customStyle="1" w:styleId="TextodegloboCar">
-    <w:name w:val="Texto de globo Car"/>
-    <w:basedOn w:val="Fuentedeprrafopredeter"/>
-    <w:link w:val="Textodeglobo"/>
+  <w:style w:type="character" w:customStyle="1" w:styleId="BalloonTextChar">
+    <w:name w:val="Balloon Text Char"/>
+    <w:basedOn w:val="DefaultParagraphFont"/>
+    <w:link w:val="BalloonText"/>
     <w:uiPriority w:val="99"/>
     <w:semiHidden/>
     <w:rsid w:val="00F97215"/>
